--- a/Documentation/SPMP_2_3_2_SLOC_Estimation_Hours.docx
+++ b/Documentation/SPMP_2_3_2_SLOC_Estimation_Hours.docx
@@ -42,6 +42,18 @@
         </w:rPr>
         <w:t>Software Lines of Code Estimation</w:t>
       </w:r>
+      <w:r>
+        <w:rPr>
+          <w:rFonts w:ascii="Courier New" w:hAnsi="Courier New" w:cs="Courier New"/>
+          <w:b/>
+          <w:sz w:val="28"/>
+          <w:szCs w:val="28"/>
+          <w:u w:val="single"/>
+        </w:rPr>
+        <w:t xml:space="preserve"> - Hours</w:t>
+      </w:r>
+      <w:bookmarkStart w:id="0" w:name="_GoBack"/>
+      <w:bookmarkEnd w:id="0"/>
     </w:p>
     <w:p>
       <w:pPr>
@@ -730,23 +742,13 @@
           <w:szCs w:val="24"/>
         </w:rPr>
       </w:pPr>
-      <w:proofErr w:type="spellStart"/>
       <w:r>
         <w:rPr>
           <w:rFonts w:ascii="Courier New" w:hAnsi="Courier New" w:cs="Courier New"/>
           <w:sz w:val="24"/>
           <w:szCs w:val="24"/>
         </w:rPr>
-        <w:t>Durwin</w:t>
-      </w:r>
-      <w:proofErr w:type="spellEnd"/>
-      <w:r>
-        <w:rPr>
-          <w:rFonts w:ascii="Courier New" w:hAnsi="Courier New" w:cs="Courier New"/>
-          <w:sz w:val="24"/>
-          <w:szCs w:val="24"/>
-        </w:rPr>
-        <w:t xml:space="preserve"> Johnson - 53</w:t>
+        <w:t>Durwin Johnson - 53</w:t>
       </w:r>
     </w:p>
     <w:p>
@@ -807,25 +809,7 @@
           <w:sz w:val="24"/>
           <w:szCs w:val="24"/>
         </w:rPr>
-        <w:t xml:space="preserve">Cindy </w:t>
-      </w:r>
-      <w:proofErr w:type="spellStart"/>
-      <w:r>
-        <w:rPr>
-          <w:rFonts w:ascii="Courier New" w:hAnsi="Courier New" w:cs="Courier New"/>
-          <w:sz w:val="24"/>
-          <w:szCs w:val="24"/>
-        </w:rPr>
-        <w:t>Samano</w:t>
-      </w:r>
-      <w:proofErr w:type="spellEnd"/>
-      <w:r>
-        <w:rPr>
-          <w:rFonts w:ascii="Courier New" w:hAnsi="Courier New" w:cs="Courier New"/>
-          <w:sz w:val="24"/>
-          <w:szCs w:val="24"/>
-        </w:rPr>
-        <w:t xml:space="preserve"> - 40</w:t>
+        <w:t>Cindy Samano - 40</w:t>
       </w:r>
     </w:p>
     <w:p>
@@ -887,8 +871,6 @@
           <w:sz w:val="24"/>
         </w:rPr>
       </w:pPr>
-      <w:bookmarkStart w:id="0" w:name="_GoBack"/>
-      <w:bookmarkEnd w:id="0"/>
     </w:p>
     <w:p>
       <w:pPr>

--- a/Documentation/SPMP_2_3_2_SLOC_Estimation_Hours.docx
+++ b/Documentation/SPMP_2_3_2_SLOC_Estimation_Hours.docx
@@ -52,851 +52,874 @@
         </w:rPr>
         <w:t xml:space="preserve"> - Hours</w:t>
       </w:r>
+    </w:p>
+    <w:p>
+      <w:pPr>
+        <w:pStyle w:val="ListParagraph"/>
+        <w:numPr>
+          <w:ilvl w:val="0"/>
+          <w:numId w:val="2"/>
+        </w:numPr>
+        <w:rPr>
+          <w:rFonts w:ascii="Courier New" w:hAnsi="Courier New" w:cs="Courier New"/>
+          <w:sz w:val="24"/>
+          <w:szCs w:val="24"/>
+        </w:rPr>
+      </w:pPr>
+      <w:r>
+        <w:rPr>
+          <w:rFonts w:ascii="Courier New" w:hAnsi="Courier New" w:cs="Courier New"/>
+          <w:sz w:val="24"/>
+          <w:szCs w:val="24"/>
+        </w:rPr>
+        <w:t>Overview</w:t>
+      </w:r>
+    </w:p>
+    <w:p>
+      <w:pPr>
+        <w:pStyle w:val="ListParagraph"/>
+        <w:ind w:left="1440"/>
+        <w:rPr>
+          <w:rFonts w:ascii="Courier New" w:hAnsi="Courier New" w:cs="Courier New"/>
+          <w:sz w:val="24"/>
+          <w:szCs w:val="24"/>
+        </w:rPr>
+      </w:pPr>
+    </w:p>
+    <w:p>
+      <w:pPr>
+        <w:pStyle w:val="ListParagraph"/>
+        <w:ind w:left="1440"/>
+        <w:rPr>
+          <w:rFonts w:ascii="Courier New" w:hAnsi="Courier New" w:cs="Courier New"/>
+          <w:sz w:val="24"/>
+          <w:szCs w:val="24"/>
+        </w:rPr>
+      </w:pPr>
+      <w:r>
+        <w:rPr>
+          <w:rFonts w:ascii="Courier New" w:hAnsi="Courier New" w:cs="Courier New"/>
+          <w:sz w:val="24"/>
+          <w:szCs w:val="24"/>
+        </w:rPr>
+        <w:t xml:space="preserve">This </w:t>
+      </w:r>
+      <w:r>
+        <w:rPr>
+          <w:rFonts w:ascii="Courier New" w:hAnsi="Courier New" w:cs="Courier New"/>
+          <w:sz w:val="24"/>
+          <w:szCs w:val="24"/>
+        </w:rPr>
+        <w:t>section</w:t>
+      </w:r>
+      <w:r>
+        <w:rPr>
+          <w:rFonts w:ascii="Courier New" w:hAnsi="Courier New" w:cs="Courier New"/>
+          <w:sz w:val="24"/>
+          <w:szCs w:val="24"/>
+        </w:rPr>
+        <w:t xml:space="preserve"> describes </w:t>
+      </w:r>
+      <w:r>
+        <w:rPr>
+          <w:rFonts w:ascii="Courier New" w:hAnsi="Courier New" w:cs="Courier New"/>
+          <w:sz w:val="24"/>
+          <w:szCs w:val="24"/>
+        </w:rPr>
+        <w:t xml:space="preserve">the </w:t>
+      </w:r>
+      <w:r>
+        <w:rPr>
+          <w:rFonts w:ascii="Courier New" w:hAnsi="Courier New" w:cs="Courier New"/>
+          <w:sz w:val="24"/>
+          <w:szCs w:val="24"/>
+        </w:rPr>
+        <w:t>methodology used to calculate the estimated number of hours of the project using lines of code, based on a wider base of knowledge gained from class lectures and working on the SPMP up until this point.</w:t>
+      </w:r>
+    </w:p>
+    <w:p>
+      <w:pPr>
+        <w:pStyle w:val="ListParagraph"/>
+        <w:ind w:left="1440"/>
+      </w:pPr>
+    </w:p>
+    <w:p>
+      <w:pPr>
+        <w:pStyle w:val="ListParagraph"/>
+        <w:numPr>
+          <w:ilvl w:val="0"/>
+          <w:numId w:val="2"/>
+        </w:numPr>
+        <w:rPr>
+          <w:rFonts w:ascii="Courier New" w:hAnsi="Courier New" w:cs="Courier New"/>
+          <w:sz w:val="24"/>
+        </w:rPr>
+      </w:pPr>
+      <w:r>
+        <w:rPr>
+          <w:rFonts w:ascii="Courier New" w:hAnsi="Courier New" w:cs="Courier New"/>
+          <w:sz w:val="24"/>
+        </w:rPr>
+        <w:t>Estimation</w:t>
+      </w:r>
+    </w:p>
+    <w:p>
+      <w:pPr>
+        <w:pStyle w:val="ListParagraph"/>
+        <w:numPr>
+          <w:ilvl w:val="1"/>
+          <w:numId w:val="2"/>
+        </w:numPr>
+        <w:rPr>
+          <w:rFonts w:ascii="Courier New" w:hAnsi="Courier New" w:cs="Courier New"/>
+          <w:sz w:val="24"/>
+        </w:rPr>
+      </w:pPr>
+      <w:r>
+        <w:rPr>
+          <w:rFonts w:ascii="Courier New" w:hAnsi="Courier New" w:cs="Courier New"/>
+          <w:sz w:val="24"/>
+        </w:rPr>
+        <w:t>Lines of Code per Function (based on 1.3)</w:t>
+      </w:r>
+    </w:p>
+    <w:p>
+      <w:pPr>
+        <w:pStyle w:val="ListParagraph"/>
+        <w:ind w:left="2160"/>
+        <w:rPr>
+          <w:rFonts w:ascii="Courier New" w:hAnsi="Courier New" w:cs="Courier New"/>
+          <w:sz w:val="24"/>
+        </w:rPr>
+      </w:pPr>
+    </w:p>
+    <w:p>
+      <w:pPr>
+        <w:pStyle w:val="ListParagraph"/>
+        <w:numPr>
+          <w:ilvl w:val="2"/>
+          <w:numId w:val="5"/>
+        </w:numPr>
+        <w:rPr>
+          <w:rFonts w:ascii="Courier New" w:hAnsi="Courier New" w:cs="Courier New"/>
+          <w:sz w:val="24"/>
+        </w:rPr>
+      </w:pPr>
+      <w:r>
+        <w:rPr>
+          <w:rFonts w:ascii="Courier New" w:hAnsi="Courier New" w:cs="Courier New"/>
+          <w:sz w:val="24"/>
+        </w:rPr>
+        <w:t>Pharmacy Management System</w:t>
+      </w:r>
+    </w:p>
+    <w:p>
+      <w:pPr>
+        <w:pStyle w:val="ListParagraph"/>
+        <w:numPr>
+          <w:ilvl w:val="3"/>
+          <w:numId w:val="5"/>
+        </w:numPr>
+        <w:rPr>
+          <w:rFonts w:ascii="Courier New" w:hAnsi="Courier New" w:cs="Courier New"/>
+          <w:sz w:val="24"/>
+        </w:rPr>
+      </w:pPr>
+      <w:r>
+        <w:rPr>
+          <w:rFonts w:ascii="Courier New" w:hAnsi="Courier New" w:cs="Courier New"/>
+          <w:sz w:val="24"/>
+        </w:rPr>
+        <w:t>Inventory</w:t>
+      </w:r>
+    </w:p>
+    <w:p>
+      <w:pPr>
+        <w:pStyle w:val="ListParagraph"/>
+        <w:numPr>
+          <w:ilvl w:val="4"/>
+          <w:numId w:val="5"/>
+        </w:numPr>
+        <w:rPr>
+          <w:rFonts w:ascii="Courier New" w:hAnsi="Courier New" w:cs="Courier New"/>
+          <w:sz w:val="24"/>
+        </w:rPr>
+      </w:pPr>
+      <w:r>
+        <w:rPr>
+          <w:rFonts w:ascii="Courier New" w:hAnsi="Courier New" w:cs="Courier New"/>
+          <w:sz w:val="24"/>
+        </w:rPr>
+        <w:t>Add/Update/Display inventory – 400 LOC</w:t>
+      </w:r>
+    </w:p>
+    <w:p>
+      <w:pPr>
+        <w:pStyle w:val="ListParagraph"/>
+        <w:numPr>
+          <w:ilvl w:val="4"/>
+          <w:numId w:val="5"/>
+        </w:numPr>
+        <w:rPr>
+          <w:rFonts w:ascii="Courier New" w:hAnsi="Courier New" w:cs="Courier New"/>
+          <w:sz w:val="24"/>
+        </w:rPr>
+      </w:pPr>
+      <w:r>
+        <w:rPr>
+          <w:rFonts w:ascii="Courier New" w:hAnsi="Courier New" w:cs="Courier New"/>
+          <w:sz w:val="24"/>
+        </w:rPr>
+        <w:t>Inventory replenishment – 600 LOC</w:t>
+      </w:r>
+    </w:p>
+    <w:p>
+      <w:pPr>
+        <w:pStyle w:val="ListParagraph"/>
+        <w:numPr>
+          <w:ilvl w:val="3"/>
+          <w:numId w:val="5"/>
+        </w:numPr>
+        <w:rPr>
+          <w:rFonts w:ascii="Courier New" w:hAnsi="Courier New" w:cs="Courier New"/>
+          <w:sz w:val="24"/>
+        </w:rPr>
+      </w:pPr>
+      <w:r>
+        <w:rPr>
+          <w:rFonts w:ascii="Courier New" w:hAnsi="Courier New" w:cs="Courier New"/>
+          <w:sz w:val="24"/>
+        </w:rPr>
+        <w:t>Sales/Customer</w:t>
+      </w:r>
+    </w:p>
+    <w:p>
+      <w:pPr>
+        <w:pStyle w:val="ListParagraph"/>
+        <w:numPr>
+          <w:ilvl w:val="4"/>
+          <w:numId w:val="5"/>
+        </w:numPr>
+        <w:rPr>
+          <w:rFonts w:ascii="Courier New" w:hAnsi="Courier New" w:cs="Courier New"/>
+          <w:sz w:val="24"/>
+        </w:rPr>
+      </w:pPr>
+      <w:r>
+        <w:rPr>
+          <w:rFonts w:ascii="Courier New" w:hAnsi="Courier New" w:cs="Courier New"/>
+          <w:sz w:val="24"/>
+        </w:rPr>
+        <w:t>POS (Point of Sale) – Cashier</w:t>
+      </w:r>
+    </w:p>
+    <w:p>
+      <w:pPr>
+        <w:pStyle w:val="ListParagraph"/>
+        <w:numPr>
+          <w:ilvl w:val="5"/>
+          <w:numId w:val="5"/>
+        </w:numPr>
+        <w:rPr>
+          <w:rFonts w:ascii="Courier New" w:hAnsi="Courier New" w:cs="Courier New"/>
+          <w:sz w:val="24"/>
+        </w:rPr>
+      </w:pPr>
+      <w:r>
+        <w:rPr>
+          <w:rFonts w:ascii="Courier New" w:hAnsi="Courier New" w:cs="Courier New"/>
+          <w:sz w:val="24"/>
+        </w:rPr>
+        <w:t>Refill &amp; eligibility reminder – 400 LOC</w:t>
+      </w:r>
+    </w:p>
+    <w:p>
+      <w:pPr>
+        <w:pStyle w:val="ListParagraph"/>
+        <w:numPr>
+          <w:ilvl w:val="5"/>
+          <w:numId w:val="5"/>
+        </w:numPr>
+        <w:rPr>
+          <w:rFonts w:ascii="Courier New" w:hAnsi="Courier New" w:cs="Courier New"/>
+          <w:sz w:val="24"/>
+        </w:rPr>
+      </w:pPr>
+      <w:r>
+        <w:rPr>
+          <w:rFonts w:ascii="Courier New" w:hAnsi="Courier New" w:cs="Courier New"/>
+          <w:sz w:val="24"/>
+        </w:rPr>
+        <w:t>Coupled item check – 200 LOC</w:t>
+      </w:r>
+    </w:p>
+    <w:p>
+      <w:pPr>
+        <w:pStyle w:val="ListParagraph"/>
+        <w:numPr>
+          <w:ilvl w:val="5"/>
+          <w:numId w:val="5"/>
+        </w:numPr>
+        <w:rPr>
+          <w:rFonts w:ascii="Courier New" w:hAnsi="Courier New" w:cs="Courier New"/>
+          <w:sz w:val="24"/>
+        </w:rPr>
+      </w:pPr>
+      <w:r>
+        <w:rPr>
+          <w:rFonts w:ascii="Courier New" w:hAnsi="Courier New" w:cs="Courier New"/>
+          <w:sz w:val="24"/>
+        </w:rPr>
+        <w:t>Company-wide discount check – 100 LOC</w:t>
+      </w:r>
+    </w:p>
+    <w:p>
+      <w:pPr>
+        <w:pStyle w:val="ListParagraph"/>
+        <w:numPr>
+          <w:ilvl w:val="5"/>
+          <w:numId w:val="5"/>
+        </w:numPr>
+        <w:rPr>
+          <w:rFonts w:ascii="Courier New" w:hAnsi="Courier New" w:cs="Courier New"/>
+          <w:sz w:val="24"/>
+        </w:rPr>
+      </w:pPr>
+      <w:r>
+        <w:rPr>
+          <w:rFonts w:ascii="Courier New" w:hAnsi="Courier New" w:cs="Courier New"/>
+          <w:sz w:val="24"/>
+        </w:rPr>
+        <w:t>Individual Store / Individual Item Sales Report – 300 LOC</w:t>
+      </w:r>
+    </w:p>
+    <w:p>
+      <w:pPr>
+        <w:pStyle w:val="ListParagraph"/>
+        <w:numPr>
+          <w:ilvl w:val="5"/>
+          <w:numId w:val="5"/>
+        </w:numPr>
+        <w:rPr>
+          <w:rFonts w:ascii="Courier New" w:hAnsi="Courier New" w:cs="Courier New"/>
+          <w:sz w:val="24"/>
+        </w:rPr>
+      </w:pPr>
+      <w:r>
+        <w:rPr>
+          <w:rFonts w:ascii="Courier New" w:hAnsi="Courier New" w:cs="Courier New"/>
+          <w:sz w:val="24"/>
+        </w:rPr>
+        <w:t>Customer Coupon Processing – 100 LOC</w:t>
+      </w:r>
+    </w:p>
+    <w:p>
+      <w:pPr>
+        <w:pStyle w:val="ListParagraph"/>
+        <w:numPr>
+          <w:ilvl w:val="5"/>
+          <w:numId w:val="5"/>
+        </w:numPr>
+        <w:rPr>
+          <w:rFonts w:ascii="Courier New" w:hAnsi="Courier New" w:cs="Courier New"/>
+          <w:sz w:val="24"/>
+        </w:rPr>
+      </w:pPr>
+      <w:r>
+        <w:rPr>
+          <w:rFonts w:ascii="Courier New" w:hAnsi="Courier New" w:cs="Courier New"/>
+          <w:sz w:val="24"/>
+        </w:rPr>
+        <w:t>Add/Update/Display Customer – 500 LOC</w:t>
+      </w:r>
+    </w:p>
+    <w:p>
+      <w:pPr>
+        <w:pStyle w:val="ListParagraph"/>
+        <w:numPr>
+          <w:ilvl w:val="5"/>
+          <w:numId w:val="5"/>
+        </w:numPr>
+        <w:rPr>
+          <w:rFonts w:ascii="Courier New" w:hAnsi="Courier New" w:cs="Courier New"/>
+          <w:sz w:val="24"/>
+        </w:rPr>
+      </w:pPr>
+      <w:r>
+        <w:rPr>
+          <w:rFonts w:ascii="Courier New" w:hAnsi="Courier New" w:cs="Courier New"/>
+          <w:sz w:val="24"/>
+        </w:rPr>
+        <w:t>Print labels – 200 LOC</w:t>
+      </w:r>
+    </w:p>
+    <w:p>
+      <w:pPr>
+        <w:pStyle w:val="ListParagraph"/>
+        <w:numPr>
+          <w:ilvl w:val="5"/>
+          <w:numId w:val="5"/>
+        </w:numPr>
+        <w:rPr>
+          <w:rFonts w:ascii="Courier New" w:hAnsi="Courier New" w:cs="Courier New"/>
+          <w:sz w:val="24"/>
+        </w:rPr>
+      </w:pPr>
+      <w:r>
+        <w:rPr>
+          <w:rFonts w:ascii="Courier New" w:hAnsi="Courier New" w:cs="Courier New"/>
+          <w:sz w:val="24"/>
+        </w:rPr>
+        <w:t>Out-of-stock Handling – 400 LOC</w:t>
+      </w:r>
+    </w:p>
+    <w:p>
+      <w:pPr>
+        <w:pStyle w:val="ListParagraph"/>
+        <w:numPr>
+          <w:ilvl w:val="4"/>
+          <w:numId w:val="5"/>
+        </w:numPr>
+        <w:rPr>
+          <w:rFonts w:ascii="Courier New" w:hAnsi="Courier New" w:cs="Courier New"/>
+          <w:sz w:val="24"/>
+        </w:rPr>
+      </w:pPr>
+      <w:r>
+        <w:rPr>
+          <w:rFonts w:ascii="Courier New" w:hAnsi="Courier New" w:cs="Courier New"/>
+          <w:sz w:val="24"/>
+        </w:rPr>
+        <w:t>Pharmacist Prescription Approval – 200 LOC</w:t>
+      </w:r>
+    </w:p>
+    <w:p>
+      <w:pPr>
+        <w:pStyle w:val="ListParagraph"/>
+        <w:numPr>
+          <w:ilvl w:val="3"/>
+          <w:numId w:val="5"/>
+        </w:numPr>
+        <w:rPr>
+          <w:rFonts w:ascii="Courier New" w:hAnsi="Courier New" w:cs="Courier New"/>
+          <w:sz w:val="24"/>
+        </w:rPr>
+      </w:pPr>
+      <w:r>
+        <w:rPr>
+          <w:rFonts w:ascii="Courier New" w:hAnsi="Courier New" w:cs="Courier New"/>
+          <w:sz w:val="24"/>
+        </w:rPr>
+        <w:t>Batch Processing</w:t>
+      </w:r>
+    </w:p>
+    <w:p>
+      <w:pPr>
+        <w:pStyle w:val="ListParagraph"/>
+        <w:numPr>
+          <w:ilvl w:val="4"/>
+          <w:numId w:val="5"/>
+        </w:numPr>
+        <w:rPr>
+          <w:rFonts w:ascii="Courier New" w:hAnsi="Courier New" w:cs="Courier New"/>
+          <w:sz w:val="24"/>
+        </w:rPr>
+      </w:pPr>
+      <w:r>
+        <w:rPr>
+          <w:rFonts w:ascii="Courier New" w:hAnsi="Courier New" w:cs="Courier New"/>
+          <w:sz w:val="24"/>
+        </w:rPr>
+        <w:t>Company Sales Report – 300 LOC</w:t>
+      </w:r>
+    </w:p>
+    <w:p>
+      <w:pPr>
+        <w:pStyle w:val="ListParagraph"/>
+        <w:numPr>
+          <w:ilvl w:val="4"/>
+          <w:numId w:val="5"/>
+        </w:numPr>
+        <w:rPr>
+          <w:rFonts w:ascii="Courier New" w:hAnsi="Courier New" w:cs="Courier New"/>
+          <w:sz w:val="24"/>
+        </w:rPr>
+      </w:pPr>
+      <w:r>
+        <w:rPr>
+          <w:rFonts w:ascii="Courier New" w:hAnsi="Courier New" w:cs="Courier New"/>
+          <w:sz w:val="24"/>
+        </w:rPr>
+        <w:t>Add/Update Store – 500 LOC</w:t>
+      </w:r>
+    </w:p>
+    <w:p>
+      <w:pPr>
+        <w:pStyle w:val="ListParagraph"/>
+        <w:numPr>
+          <w:ilvl w:val="4"/>
+          <w:numId w:val="5"/>
+        </w:numPr>
+        <w:rPr>
+          <w:rFonts w:ascii="Courier New" w:hAnsi="Courier New" w:cs="Courier New"/>
+          <w:sz w:val="24"/>
+        </w:rPr>
+      </w:pPr>
+      <w:r>
+        <w:rPr>
+          <w:rFonts w:ascii="Courier New" w:hAnsi="Courier New" w:cs="Courier New"/>
+          <w:sz w:val="24"/>
+        </w:rPr>
+        <w:t>Store to Warehouse Inventory Request – 300 LOC</w:t>
+      </w:r>
+    </w:p>
+    <w:p>
+      <w:pPr>
+        <w:pStyle w:val="ListParagraph"/>
+        <w:numPr>
+          <w:ilvl w:val="4"/>
+          <w:numId w:val="5"/>
+        </w:numPr>
+        <w:rPr>
+          <w:rFonts w:ascii="Courier New" w:hAnsi="Courier New" w:cs="Courier New"/>
+          <w:sz w:val="24"/>
+        </w:rPr>
+      </w:pPr>
+      <w:r>
+        <w:rPr>
+          <w:rFonts w:ascii="Courier New" w:hAnsi="Courier New" w:cs="Courier New"/>
+          <w:sz w:val="24"/>
+        </w:rPr>
+        <w:t>Receive and Allocate Inventory (from Store/Vendor) – 500 LOC</w:t>
+      </w:r>
+    </w:p>
+    <w:p>
+      <w:pPr>
+        <w:pStyle w:val="ListParagraph"/>
+        <w:numPr>
+          <w:ilvl w:val="4"/>
+          <w:numId w:val="5"/>
+        </w:numPr>
+        <w:rPr>
+          <w:rFonts w:ascii="Courier New" w:hAnsi="Courier New" w:cs="Courier New"/>
+          <w:sz w:val="24"/>
+        </w:rPr>
+      </w:pPr>
+      <w:r>
+        <w:rPr>
+          <w:rFonts w:ascii="Courier New" w:hAnsi="Courier New" w:cs="Courier New"/>
+          <w:sz w:val="24"/>
+        </w:rPr>
+        <w:t>Vendor Reordering &amp; Report – 300 LOC</w:t>
+      </w:r>
+    </w:p>
+    <w:p>
+      <w:pPr>
+        <w:pStyle w:val="ListParagraph"/>
+        <w:numPr>
+          <w:ilvl w:val="4"/>
+          <w:numId w:val="5"/>
+        </w:numPr>
+        <w:rPr>
+          <w:rFonts w:ascii="Courier New" w:hAnsi="Courier New" w:cs="Courier New"/>
+          <w:sz w:val="24"/>
+        </w:rPr>
+      </w:pPr>
+      <w:r>
+        <w:rPr>
+          <w:rFonts w:ascii="Courier New" w:hAnsi="Courier New" w:cs="Courier New"/>
+          <w:sz w:val="24"/>
+        </w:rPr>
+        <w:t>Mass Inventory Add/Update – 100 LOC</w:t>
+      </w:r>
+    </w:p>
+    <w:p>
+      <w:pPr>
+        <w:pStyle w:val="ListParagraph"/>
+        <w:numPr>
+          <w:ilvl w:val="4"/>
+          <w:numId w:val="5"/>
+        </w:numPr>
+        <w:rPr>
+          <w:rFonts w:ascii="Courier New" w:hAnsi="Courier New" w:cs="Courier New"/>
+          <w:sz w:val="24"/>
+        </w:rPr>
+      </w:pPr>
+      <w:r>
+        <w:rPr>
+          <w:rFonts w:ascii="Courier New" w:hAnsi="Courier New" w:cs="Courier New"/>
+          <w:sz w:val="24"/>
+        </w:rPr>
+        <w:t>Item Stock Threshold Processing (Increase/decrease reorder quantity) – 300 LOC</w:t>
+      </w:r>
+    </w:p>
+    <w:p>
+      <w:pPr>
+        <w:pStyle w:val="ListParagraph"/>
+        <w:ind w:left="2160"/>
+        <w:rPr>
+          <w:rFonts w:ascii="Courier New" w:hAnsi="Courier New" w:cs="Courier New"/>
+          <w:sz w:val="24"/>
+        </w:rPr>
+      </w:pPr>
+    </w:p>
+    <w:p>
+      <w:pPr>
+        <w:pStyle w:val="ListParagraph"/>
+        <w:numPr>
+          <w:ilvl w:val="1"/>
+          <w:numId w:val="2"/>
+        </w:numPr>
+        <w:rPr>
+          <w:rFonts w:ascii="Courier New" w:hAnsi="Courier New" w:cs="Courier New"/>
+          <w:sz w:val="24"/>
+        </w:rPr>
+      </w:pPr>
+      <w:r>
+        <w:rPr>
+          <w:rFonts w:ascii="Courier New" w:hAnsi="Courier New" w:cs="Courier New"/>
+          <w:sz w:val="24"/>
+        </w:rPr>
+        <w:t>Total Lines of Code</w:t>
+      </w:r>
+      <w:r>
+        <w:rPr>
+          <w:rFonts w:ascii="Courier New" w:hAnsi="Courier New" w:cs="Courier New"/>
+          <w:sz w:val="24"/>
+        </w:rPr>
+        <w:t xml:space="preserve">: </w:t>
+      </w:r>
+      <w:r>
+        <w:rPr>
+          <w:rFonts w:ascii="Courier New" w:hAnsi="Courier New" w:cs="Courier New"/>
+          <w:sz w:val="24"/>
+        </w:rPr>
+        <w:t xml:space="preserve">5700 </w:t>
+      </w:r>
+    </w:p>
+    <w:p>
+      <w:pPr>
+        <w:pStyle w:val="ListParagraph"/>
+        <w:ind w:left="2160"/>
+        <w:rPr>
+          <w:rFonts w:ascii="Courier New" w:hAnsi="Courier New" w:cs="Courier New"/>
+          <w:sz w:val="24"/>
+        </w:rPr>
+      </w:pPr>
+    </w:p>
+    <w:p>
+      <w:pPr>
+        <w:pStyle w:val="ListParagraph"/>
+        <w:numPr>
+          <w:ilvl w:val="1"/>
+          <w:numId w:val="2"/>
+        </w:numPr>
+        <w:rPr>
+          <w:rFonts w:ascii="Courier New" w:hAnsi="Courier New" w:cs="Courier New"/>
+          <w:sz w:val="24"/>
+        </w:rPr>
+      </w:pPr>
+      <w:r>
+        <w:rPr>
+          <w:rFonts w:ascii="Courier New" w:hAnsi="Courier New" w:cs="Courier New"/>
+          <w:sz w:val="24"/>
+        </w:rPr>
+        <w:t>Lines of Code per Hour</w:t>
+      </w:r>
+    </w:p>
+    <w:p>
+      <w:pPr>
+        <w:pStyle w:val="ListParagraph"/>
+        <w:numPr>
+          <w:ilvl w:val="2"/>
+          <w:numId w:val="2"/>
+        </w:numPr>
+        <w:rPr>
+          <w:rFonts w:ascii="Courier New" w:hAnsi="Courier New" w:cs="Courier New"/>
+          <w:sz w:val="24"/>
+          <w:szCs w:val="24"/>
+        </w:rPr>
+      </w:pPr>
+      <w:r>
+        <w:rPr>
+          <w:rFonts w:ascii="Courier New" w:hAnsi="Courier New" w:cs="Courier New"/>
+          <w:sz w:val="24"/>
+          <w:szCs w:val="24"/>
+        </w:rPr>
+        <w:t>Durwin Johnson - 53</w:t>
+      </w:r>
+    </w:p>
+    <w:p>
+      <w:pPr>
+        <w:pStyle w:val="ListParagraph"/>
+        <w:numPr>
+          <w:ilvl w:val="2"/>
+          <w:numId w:val="2"/>
+        </w:numPr>
+        <w:rPr>
+          <w:rFonts w:ascii="Courier New" w:hAnsi="Courier New" w:cs="Courier New"/>
+          <w:sz w:val="24"/>
+          <w:szCs w:val="24"/>
+        </w:rPr>
+      </w:pPr>
+      <w:r>
+        <w:rPr>
+          <w:rFonts w:ascii="Courier New" w:hAnsi="Courier New" w:cs="Courier New"/>
+          <w:sz w:val="24"/>
+          <w:szCs w:val="24"/>
+        </w:rPr>
+        <w:t>Erik Johnson - 63</w:t>
+      </w:r>
+    </w:p>
+    <w:p>
+      <w:pPr>
+        <w:pStyle w:val="ListParagraph"/>
+        <w:numPr>
+          <w:ilvl w:val="2"/>
+          <w:numId w:val="2"/>
+        </w:numPr>
+        <w:rPr>
+          <w:rFonts w:ascii="Courier New" w:hAnsi="Courier New" w:cs="Courier New"/>
+          <w:sz w:val="24"/>
+          <w:szCs w:val="24"/>
+        </w:rPr>
+      </w:pPr>
+      <w:r>
+        <w:rPr>
+          <w:rFonts w:ascii="Courier New" w:hAnsi="Courier New" w:cs="Courier New"/>
+          <w:sz w:val="24"/>
+          <w:szCs w:val="24"/>
+        </w:rPr>
+        <w:t>Alex Pope - 40</w:t>
+      </w:r>
+    </w:p>
+    <w:p>
+      <w:pPr>
+        <w:pStyle w:val="ListParagraph"/>
+        <w:numPr>
+          <w:ilvl w:val="2"/>
+          <w:numId w:val="2"/>
+        </w:numPr>
+      </w:pPr>
+      <w:r>
+        <w:rPr>
+          <w:rFonts w:ascii="Courier New" w:hAnsi="Courier New" w:cs="Courier New"/>
+          <w:sz w:val="24"/>
+          <w:szCs w:val="24"/>
+        </w:rPr>
+        <w:t>Cindy Samano - 40</w:t>
+      </w:r>
+    </w:p>
+    <w:p>
+      <w:pPr>
+        <w:ind w:left="1440"/>
+        <w:rPr>
+          <w:rFonts w:ascii="Courier New" w:eastAsiaTheme="minorEastAsia" w:hAnsi="Courier New" w:cs="Courier New"/>
+          <w:sz w:val="24"/>
+          <w:szCs w:val="24"/>
+        </w:rPr>
+      </w:pPr>
+    </w:p>
+    <w:p>
+      <w:pPr>
+        <w:pStyle w:val="ListParagraph"/>
+        <w:ind w:left="2880"/>
+        <w:rPr>
+          <w:rFonts w:ascii="Courier New" w:eastAsiaTheme="minorEastAsia" w:hAnsi="Courier New" w:cs="Courier New"/>
+          <w:sz w:val="24"/>
+          <w:szCs w:val="24"/>
+        </w:rPr>
+      </w:pPr>
+    </w:p>
+    <w:p>
+      <w:pPr>
+        <w:pStyle w:val="ListParagraph"/>
+        <w:numPr>
+          <w:ilvl w:val="1"/>
+          <w:numId w:val="2"/>
+        </w:numPr>
+        <w:rPr>
+          <w:rFonts w:ascii="Courier New" w:hAnsi="Courier New" w:cs="Courier New"/>
+          <w:sz w:val="24"/>
+        </w:rPr>
+      </w:pPr>
+      <w:r>
+        <w:rPr>
+          <w:rFonts w:ascii="Courier New" w:eastAsiaTheme="minorEastAsia" w:hAnsi="Courier New" w:cs="Courier New"/>
+          <w:sz w:val="24"/>
+          <w:szCs w:val="24"/>
+        </w:rPr>
+        <w:t xml:space="preserve">Team </w:t>
+      </w:r>
+      <w:r>
+        <w:rPr>
+          <w:rFonts w:ascii="Courier New" w:eastAsiaTheme="minorEastAsia" w:hAnsi="Courier New" w:cs="Courier New"/>
+          <w:sz w:val="24"/>
+          <w:szCs w:val="24"/>
+        </w:rPr>
+        <w:t xml:space="preserve">Average </w:t>
+      </w:r>
+      <w:r>
+        <w:rPr>
+          <w:rFonts w:ascii="Courier New" w:eastAsiaTheme="minorEastAsia" w:hAnsi="Courier New" w:cs="Courier New"/>
+          <w:sz w:val="24"/>
+          <w:szCs w:val="24"/>
+        </w:rPr>
+        <w:t>Lines of Code per Hour</w:t>
+      </w:r>
+      <w:r>
+        <w:rPr>
+          <w:rFonts w:ascii="Courier New" w:eastAsiaTheme="minorEastAsia" w:hAnsi="Courier New" w:cs="Courier New"/>
+          <w:sz w:val="24"/>
+          <w:szCs w:val="24"/>
+        </w:rPr>
+        <w:t>: 49</w:t>
+      </w:r>
+    </w:p>
+    <w:p>
+      <w:pPr>
+        <w:pStyle w:val="ListParagraph"/>
+        <w:ind w:left="2160"/>
+        <w:rPr>
+          <w:rFonts w:ascii="Courier New" w:hAnsi="Courier New" w:cs="Courier New"/>
+          <w:sz w:val="24"/>
+        </w:rPr>
+      </w:pPr>
+    </w:p>
+    <w:p>
+      <w:pPr>
+        <w:pStyle w:val="ListParagraph"/>
+        <w:numPr>
+          <w:ilvl w:val="1"/>
+          <w:numId w:val="2"/>
+        </w:numPr>
+        <w:rPr>
+          <w:rFonts w:ascii="Courier New" w:hAnsi="Courier New" w:cs="Courier New"/>
+          <w:sz w:val="24"/>
+        </w:rPr>
+      </w:pPr>
+      <w:r>
+        <w:rPr>
+          <w:rFonts w:ascii="Courier New" w:hAnsi="Courier New" w:cs="Courier New"/>
+          <w:sz w:val="24"/>
+        </w:rPr>
+        <w:t>Final Estimate</w:t>
+      </w:r>
+      <w:r>
+        <w:rPr>
+          <w:rFonts w:ascii="Courier New" w:hAnsi="Courier New" w:cs="Courier New"/>
+          <w:sz w:val="24"/>
+        </w:rPr>
+        <w:t>: 117 Hours (116.33</w:t>
+      </w:r>
       <w:bookmarkStart w:id="0" w:name="_GoBack"/>
       <w:bookmarkEnd w:id="0"/>
-    </w:p>
-    <w:p>
-      <w:pPr>
-        <w:pStyle w:val="ListParagraph"/>
-        <w:numPr>
-          <w:ilvl w:val="0"/>
-          <w:numId w:val="2"/>
-        </w:numPr>
-        <w:rPr>
-          <w:rFonts w:ascii="Courier New" w:hAnsi="Courier New" w:cs="Courier New"/>
-          <w:sz w:val="24"/>
-          <w:szCs w:val="24"/>
-        </w:rPr>
-      </w:pPr>
-      <w:r>
-        <w:rPr>
-          <w:rFonts w:ascii="Courier New" w:hAnsi="Courier New" w:cs="Courier New"/>
-          <w:sz w:val="24"/>
-          <w:szCs w:val="24"/>
-        </w:rPr>
-        <w:t>Overview</w:t>
-      </w:r>
-    </w:p>
-    <w:p>
-      <w:pPr>
-        <w:pStyle w:val="ListParagraph"/>
-        <w:ind w:left="1440"/>
-        <w:rPr>
-          <w:rFonts w:ascii="Courier New" w:hAnsi="Courier New" w:cs="Courier New"/>
-          <w:sz w:val="24"/>
-          <w:szCs w:val="24"/>
-        </w:rPr>
-      </w:pPr>
-    </w:p>
-    <w:p>
-      <w:pPr>
-        <w:pStyle w:val="ListParagraph"/>
-        <w:ind w:left="1440"/>
-        <w:rPr>
-          <w:rFonts w:ascii="Courier New" w:hAnsi="Courier New" w:cs="Courier New"/>
-          <w:sz w:val="24"/>
-          <w:szCs w:val="24"/>
-        </w:rPr>
-      </w:pPr>
-      <w:r>
-        <w:rPr>
-          <w:rFonts w:ascii="Courier New" w:hAnsi="Courier New" w:cs="Courier New"/>
-          <w:sz w:val="24"/>
-          <w:szCs w:val="24"/>
-        </w:rPr>
-        <w:t xml:space="preserve">This </w:t>
-      </w:r>
-      <w:r>
-        <w:rPr>
-          <w:rFonts w:ascii="Courier New" w:hAnsi="Courier New" w:cs="Courier New"/>
-          <w:sz w:val="24"/>
-          <w:szCs w:val="24"/>
-        </w:rPr>
-        <w:t>section</w:t>
-      </w:r>
-      <w:r>
-        <w:rPr>
-          <w:rFonts w:ascii="Courier New" w:hAnsi="Courier New" w:cs="Courier New"/>
-          <w:sz w:val="24"/>
-          <w:szCs w:val="24"/>
-        </w:rPr>
-        <w:t xml:space="preserve"> describes </w:t>
-      </w:r>
-      <w:r>
-        <w:rPr>
-          <w:rFonts w:ascii="Courier New" w:hAnsi="Courier New" w:cs="Courier New"/>
-          <w:sz w:val="24"/>
-          <w:szCs w:val="24"/>
-        </w:rPr>
-        <w:t xml:space="preserve">the </w:t>
-      </w:r>
-      <w:r>
-        <w:rPr>
-          <w:rFonts w:ascii="Courier New" w:hAnsi="Courier New" w:cs="Courier New"/>
-          <w:sz w:val="24"/>
-          <w:szCs w:val="24"/>
-        </w:rPr>
-        <w:t>methodology used to calculate the estimated number of hours of the project using lines of code, based on a wider base of knowledge gained from class lectures and working on the SPMP up until this point.</w:t>
-      </w:r>
-    </w:p>
-    <w:p>
-      <w:pPr>
-        <w:pStyle w:val="ListParagraph"/>
-        <w:ind w:left="1440"/>
-      </w:pPr>
-    </w:p>
-    <w:p>
-      <w:pPr>
-        <w:pStyle w:val="ListParagraph"/>
-        <w:numPr>
-          <w:ilvl w:val="0"/>
-          <w:numId w:val="2"/>
-        </w:numPr>
-        <w:rPr>
-          <w:rFonts w:ascii="Courier New" w:hAnsi="Courier New" w:cs="Courier New"/>
-          <w:sz w:val="24"/>
-        </w:rPr>
-      </w:pPr>
-      <w:r>
-        <w:rPr>
-          <w:rFonts w:ascii="Courier New" w:hAnsi="Courier New" w:cs="Courier New"/>
-          <w:sz w:val="24"/>
-        </w:rPr>
-        <w:t>Estimation</w:t>
-      </w:r>
-    </w:p>
-    <w:p>
-      <w:pPr>
-        <w:pStyle w:val="ListParagraph"/>
-        <w:numPr>
-          <w:ilvl w:val="1"/>
-          <w:numId w:val="2"/>
-        </w:numPr>
-        <w:rPr>
-          <w:rFonts w:ascii="Courier New" w:hAnsi="Courier New" w:cs="Courier New"/>
-          <w:sz w:val="24"/>
-        </w:rPr>
-      </w:pPr>
-      <w:r>
-        <w:rPr>
-          <w:rFonts w:ascii="Courier New" w:hAnsi="Courier New" w:cs="Courier New"/>
-          <w:sz w:val="24"/>
-        </w:rPr>
-        <w:t>Lines of Code per Function (based on 1.3)</w:t>
-      </w:r>
-    </w:p>
-    <w:p>
-      <w:pPr>
-        <w:pStyle w:val="ListParagraph"/>
-        <w:ind w:left="2160"/>
-        <w:rPr>
-          <w:rFonts w:ascii="Courier New" w:hAnsi="Courier New" w:cs="Courier New"/>
-          <w:sz w:val="24"/>
-        </w:rPr>
-      </w:pPr>
-    </w:p>
-    <w:p>
-      <w:pPr>
-        <w:pStyle w:val="ListParagraph"/>
-        <w:numPr>
-          <w:ilvl w:val="2"/>
-          <w:numId w:val="5"/>
-        </w:numPr>
-        <w:rPr>
-          <w:rFonts w:ascii="Courier New" w:hAnsi="Courier New" w:cs="Courier New"/>
-          <w:sz w:val="24"/>
-        </w:rPr>
-      </w:pPr>
-      <w:r>
-        <w:rPr>
-          <w:rFonts w:ascii="Courier New" w:hAnsi="Courier New" w:cs="Courier New"/>
-          <w:sz w:val="24"/>
-        </w:rPr>
-        <w:t>Pharmacy Management System</w:t>
-      </w:r>
-    </w:p>
-    <w:p>
-      <w:pPr>
-        <w:pStyle w:val="ListParagraph"/>
-        <w:numPr>
-          <w:ilvl w:val="3"/>
-          <w:numId w:val="5"/>
-        </w:numPr>
-        <w:rPr>
-          <w:rFonts w:ascii="Courier New" w:hAnsi="Courier New" w:cs="Courier New"/>
-          <w:sz w:val="24"/>
-        </w:rPr>
-      </w:pPr>
-      <w:r>
-        <w:rPr>
-          <w:rFonts w:ascii="Courier New" w:hAnsi="Courier New" w:cs="Courier New"/>
-          <w:sz w:val="24"/>
-        </w:rPr>
-        <w:t>Inventory</w:t>
-      </w:r>
-    </w:p>
-    <w:p>
-      <w:pPr>
-        <w:pStyle w:val="ListParagraph"/>
-        <w:numPr>
-          <w:ilvl w:val="4"/>
-          <w:numId w:val="5"/>
-        </w:numPr>
-        <w:rPr>
-          <w:rFonts w:ascii="Courier New" w:hAnsi="Courier New" w:cs="Courier New"/>
-          <w:sz w:val="24"/>
-        </w:rPr>
-      </w:pPr>
-      <w:r>
-        <w:rPr>
-          <w:rFonts w:ascii="Courier New" w:hAnsi="Courier New" w:cs="Courier New"/>
-          <w:sz w:val="24"/>
-        </w:rPr>
-        <w:t>Add/Update/Display inventory – 400 LOC</w:t>
-      </w:r>
-    </w:p>
-    <w:p>
-      <w:pPr>
-        <w:pStyle w:val="ListParagraph"/>
-        <w:numPr>
-          <w:ilvl w:val="4"/>
-          <w:numId w:val="5"/>
-        </w:numPr>
-        <w:rPr>
-          <w:rFonts w:ascii="Courier New" w:hAnsi="Courier New" w:cs="Courier New"/>
-          <w:sz w:val="24"/>
-        </w:rPr>
-      </w:pPr>
-      <w:r>
-        <w:rPr>
-          <w:rFonts w:ascii="Courier New" w:hAnsi="Courier New" w:cs="Courier New"/>
-          <w:sz w:val="24"/>
-        </w:rPr>
-        <w:t>Inventory replenishment – 600 LOC</w:t>
-      </w:r>
-    </w:p>
-    <w:p>
-      <w:pPr>
-        <w:pStyle w:val="ListParagraph"/>
-        <w:numPr>
-          <w:ilvl w:val="3"/>
-          <w:numId w:val="5"/>
-        </w:numPr>
-        <w:rPr>
-          <w:rFonts w:ascii="Courier New" w:hAnsi="Courier New" w:cs="Courier New"/>
-          <w:sz w:val="24"/>
-        </w:rPr>
-      </w:pPr>
-      <w:r>
-        <w:rPr>
-          <w:rFonts w:ascii="Courier New" w:hAnsi="Courier New" w:cs="Courier New"/>
-          <w:sz w:val="24"/>
-        </w:rPr>
-        <w:t>Sales/Customer</w:t>
-      </w:r>
-    </w:p>
-    <w:p>
-      <w:pPr>
-        <w:pStyle w:val="ListParagraph"/>
-        <w:numPr>
-          <w:ilvl w:val="4"/>
-          <w:numId w:val="5"/>
-        </w:numPr>
-        <w:rPr>
-          <w:rFonts w:ascii="Courier New" w:hAnsi="Courier New" w:cs="Courier New"/>
-          <w:sz w:val="24"/>
-        </w:rPr>
-      </w:pPr>
-      <w:r>
-        <w:rPr>
-          <w:rFonts w:ascii="Courier New" w:hAnsi="Courier New" w:cs="Courier New"/>
-          <w:sz w:val="24"/>
-        </w:rPr>
-        <w:t>POS (Point of Sale) – Cashier</w:t>
-      </w:r>
-    </w:p>
-    <w:p>
-      <w:pPr>
-        <w:pStyle w:val="ListParagraph"/>
-        <w:numPr>
-          <w:ilvl w:val="5"/>
-          <w:numId w:val="5"/>
-        </w:numPr>
-        <w:rPr>
-          <w:rFonts w:ascii="Courier New" w:hAnsi="Courier New" w:cs="Courier New"/>
-          <w:sz w:val="24"/>
-        </w:rPr>
-      </w:pPr>
-      <w:r>
-        <w:rPr>
-          <w:rFonts w:ascii="Courier New" w:hAnsi="Courier New" w:cs="Courier New"/>
-          <w:sz w:val="24"/>
-        </w:rPr>
-        <w:t>Refill &amp; eligibility reminder – 400 LOC</w:t>
-      </w:r>
-    </w:p>
-    <w:p>
-      <w:pPr>
-        <w:pStyle w:val="ListParagraph"/>
-        <w:numPr>
-          <w:ilvl w:val="5"/>
-          <w:numId w:val="5"/>
-        </w:numPr>
-        <w:rPr>
-          <w:rFonts w:ascii="Courier New" w:hAnsi="Courier New" w:cs="Courier New"/>
-          <w:sz w:val="24"/>
-        </w:rPr>
-      </w:pPr>
-      <w:r>
-        <w:rPr>
-          <w:rFonts w:ascii="Courier New" w:hAnsi="Courier New" w:cs="Courier New"/>
-          <w:sz w:val="24"/>
-        </w:rPr>
-        <w:t>Coupled item check – 200 LOC</w:t>
-      </w:r>
-    </w:p>
-    <w:p>
-      <w:pPr>
-        <w:pStyle w:val="ListParagraph"/>
-        <w:numPr>
-          <w:ilvl w:val="5"/>
-          <w:numId w:val="5"/>
-        </w:numPr>
-        <w:rPr>
-          <w:rFonts w:ascii="Courier New" w:hAnsi="Courier New" w:cs="Courier New"/>
-          <w:sz w:val="24"/>
-        </w:rPr>
-      </w:pPr>
-      <w:r>
-        <w:rPr>
-          <w:rFonts w:ascii="Courier New" w:hAnsi="Courier New" w:cs="Courier New"/>
-          <w:sz w:val="24"/>
-        </w:rPr>
-        <w:t>Company-wide discount check – 100 LOC</w:t>
-      </w:r>
-    </w:p>
-    <w:p>
-      <w:pPr>
-        <w:pStyle w:val="ListParagraph"/>
-        <w:numPr>
-          <w:ilvl w:val="5"/>
-          <w:numId w:val="5"/>
-        </w:numPr>
-        <w:rPr>
-          <w:rFonts w:ascii="Courier New" w:hAnsi="Courier New" w:cs="Courier New"/>
-          <w:sz w:val="24"/>
-        </w:rPr>
-      </w:pPr>
-      <w:r>
-        <w:rPr>
-          <w:rFonts w:ascii="Courier New" w:hAnsi="Courier New" w:cs="Courier New"/>
-          <w:sz w:val="24"/>
-        </w:rPr>
-        <w:t>Individual Store / Individual Item Sales Report – 300 LOC</w:t>
-      </w:r>
-    </w:p>
-    <w:p>
-      <w:pPr>
-        <w:pStyle w:val="ListParagraph"/>
-        <w:numPr>
-          <w:ilvl w:val="5"/>
-          <w:numId w:val="5"/>
-        </w:numPr>
-        <w:rPr>
-          <w:rFonts w:ascii="Courier New" w:hAnsi="Courier New" w:cs="Courier New"/>
-          <w:sz w:val="24"/>
-        </w:rPr>
-      </w:pPr>
-      <w:r>
-        <w:rPr>
-          <w:rFonts w:ascii="Courier New" w:hAnsi="Courier New" w:cs="Courier New"/>
-          <w:sz w:val="24"/>
-        </w:rPr>
-        <w:t>Customer Coupon Processing – 100 LOC</w:t>
-      </w:r>
-    </w:p>
-    <w:p>
-      <w:pPr>
-        <w:pStyle w:val="ListParagraph"/>
-        <w:numPr>
-          <w:ilvl w:val="5"/>
-          <w:numId w:val="5"/>
-        </w:numPr>
-        <w:rPr>
-          <w:rFonts w:ascii="Courier New" w:hAnsi="Courier New" w:cs="Courier New"/>
-          <w:sz w:val="24"/>
-        </w:rPr>
-      </w:pPr>
-      <w:r>
-        <w:rPr>
-          <w:rFonts w:ascii="Courier New" w:hAnsi="Courier New" w:cs="Courier New"/>
-          <w:sz w:val="24"/>
-        </w:rPr>
-        <w:t>Add/Update/Display Customer – 500 LOC</w:t>
-      </w:r>
-    </w:p>
-    <w:p>
-      <w:pPr>
-        <w:pStyle w:val="ListParagraph"/>
-        <w:numPr>
-          <w:ilvl w:val="5"/>
-          <w:numId w:val="5"/>
-        </w:numPr>
-        <w:rPr>
-          <w:rFonts w:ascii="Courier New" w:hAnsi="Courier New" w:cs="Courier New"/>
-          <w:sz w:val="24"/>
-        </w:rPr>
-      </w:pPr>
-      <w:r>
-        <w:rPr>
-          <w:rFonts w:ascii="Courier New" w:hAnsi="Courier New" w:cs="Courier New"/>
-          <w:sz w:val="24"/>
-        </w:rPr>
-        <w:t>Print labels – 200 LOC</w:t>
-      </w:r>
-    </w:p>
-    <w:p>
-      <w:pPr>
-        <w:pStyle w:val="ListParagraph"/>
-        <w:numPr>
-          <w:ilvl w:val="5"/>
-          <w:numId w:val="5"/>
-        </w:numPr>
-        <w:rPr>
-          <w:rFonts w:ascii="Courier New" w:hAnsi="Courier New" w:cs="Courier New"/>
-          <w:sz w:val="24"/>
-        </w:rPr>
-      </w:pPr>
-      <w:r>
-        <w:rPr>
-          <w:rFonts w:ascii="Courier New" w:hAnsi="Courier New" w:cs="Courier New"/>
-          <w:sz w:val="24"/>
-        </w:rPr>
-        <w:t>Out-of-stock Handling – 400 LOC</w:t>
-      </w:r>
-    </w:p>
-    <w:p>
-      <w:pPr>
-        <w:pStyle w:val="ListParagraph"/>
-        <w:numPr>
-          <w:ilvl w:val="4"/>
-          <w:numId w:val="5"/>
-        </w:numPr>
-        <w:rPr>
-          <w:rFonts w:ascii="Courier New" w:hAnsi="Courier New" w:cs="Courier New"/>
-          <w:sz w:val="24"/>
-        </w:rPr>
-      </w:pPr>
-      <w:r>
-        <w:rPr>
-          <w:rFonts w:ascii="Courier New" w:hAnsi="Courier New" w:cs="Courier New"/>
-          <w:sz w:val="24"/>
-        </w:rPr>
-        <w:t>Pharmacist Prescription Approval – 200 LOC</w:t>
-      </w:r>
-    </w:p>
-    <w:p>
-      <w:pPr>
-        <w:pStyle w:val="ListParagraph"/>
-        <w:numPr>
-          <w:ilvl w:val="3"/>
-          <w:numId w:val="5"/>
-        </w:numPr>
-        <w:rPr>
-          <w:rFonts w:ascii="Courier New" w:hAnsi="Courier New" w:cs="Courier New"/>
-          <w:sz w:val="24"/>
-        </w:rPr>
-      </w:pPr>
-      <w:r>
-        <w:rPr>
-          <w:rFonts w:ascii="Courier New" w:hAnsi="Courier New" w:cs="Courier New"/>
-          <w:sz w:val="24"/>
-        </w:rPr>
-        <w:t>Batch Processing</w:t>
-      </w:r>
-    </w:p>
-    <w:p>
-      <w:pPr>
-        <w:pStyle w:val="ListParagraph"/>
-        <w:numPr>
-          <w:ilvl w:val="4"/>
-          <w:numId w:val="5"/>
-        </w:numPr>
-        <w:rPr>
-          <w:rFonts w:ascii="Courier New" w:hAnsi="Courier New" w:cs="Courier New"/>
-          <w:sz w:val="24"/>
-        </w:rPr>
-      </w:pPr>
-      <w:r>
-        <w:rPr>
-          <w:rFonts w:ascii="Courier New" w:hAnsi="Courier New" w:cs="Courier New"/>
-          <w:sz w:val="24"/>
-        </w:rPr>
-        <w:t>Company Sales Report – 300 LOC</w:t>
-      </w:r>
-    </w:p>
-    <w:p>
-      <w:pPr>
-        <w:pStyle w:val="ListParagraph"/>
-        <w:numPr>
-          <w:ilvl w:val="4"/>
-          <w:numId w:val="5"/>
-        </w:numPr>
-        <w:rPr>
-          <w:rFonts w:ascii="Courier New" w:hAnsi="Courier New" w:cs="Courier New"/>
-          <w:sz w:val="24"/>
-        </w:rPr>
-      </w:pPr>
-      <w:r>
-        <w:rPr>
-          <w:rFonts w:ascii="Courier New" w:hAnsi="Courier New" w:cs="Courier New"/>
-          <w:sz w:val="24"/>
-        </w:rPr>
-        <w:t>Add/Update Store – 500 LOC</w:t>
-      </w:r>
-    </w:p>
-    <w:p>
-      <w:pPr>
-        <w:pStyle w:val="ListParagraph"/>
-        <w:numPr>
-          <w:ilvl w:val="4"/>
-          <w:numId w:val="5"/>
-        </w:numPr>
-        <w:rPr>
-          <w:rFonts w:ascii="Courier New" w:hAnsi="Courier New" w:cs="Courier New"/>
-          <w:sz w:val="24"/>
-        </w:rPr>
-      </w:pPr>
-      <w:r>
-        <w:rPr>
-          <w:rFonts w:ascii="Courier New" w:hAnsi="Courier New" w:cs="Courier New"/>
-          <w:sz w:val="24"/>
-        </w:rPr>
-        <w:t>Store to Warehouse Inventory Request – 300 LOC</w:t>
-      </w:r>
-    </w:p>
-    <w:p>
-      <w:pPr>
-        <w:pStyle w:val="ListParagraph"/>
-        <w:numPr>
-          <w:ilvl w:val="4"/>
-          <w:numId w:val="5"/>
-        </w:numPr>
-        <w:rPr>
-          <w:rFonts w:ascii="Courier New" w:hAnsi="Courier New" w:cs="Courier New"/>
-          <w:sz w:val="24"/>
-        </w:rPr>
-      </w:pPr>
-      <w:r>
-        <w:rPr>
-          <w:rFonts w:ascii="Courier New" w:hAnsi="Courier New" w:cs="Courier New"/>
-          <w:sz w:val="24"/>
-        </w:rPr>
-        <w:t>Receive and Allocate Inventory (from Store/Vendor) – 500 LOC</w:t>
-      </w:r>
-    </w:p>
-    <w:p>
-      <w:pPr>
-        <w:pStyle w:val="ListParagraph"/>
-        <w:numPr>
-          <w:ilvl w:val="4"/>
-          <w:numId w:val="5"/>
-        </w:numPr>
-        <w:rPr>
-          <w:rFonts w:ascii="Courier New" w:hAnsi="Courier New" w:cs="Courier New"/>
-          <w:sz w:val="24"/>
-        </w:rPr>
-      </w:pPr>
-      <w:r>
-        <w:rPr>
-          <w:rFonts w:ascii="Courier New" w:hAnsi="Courier New" w:cs="Courier New"/>
-          <w:sz w:val="24"/>
-        </w:rPr>
-        <w:t>Vendor Reordering &amp; Report – 300 LOC</w:t>
-      </w:r>
-    </w:p>
-    <w:p>
-      <w:pPr>
-        <w:pStyle w:val="ListParagraph"/>
-        <w:numPr>
-          <w:ilvl w:val="4"/>
-          <w:numId w:val="5"/>
-        </w:numPr>
-        <w:rPr>
-          <w:rFonts w:ascii="Courier New" w:hAnsi="Courier New" w:cs="Courier New"/>
-          <w:sz w:val="24"/>
-        </w:rPr>
-      </w:pPr>
-      <w:r>
-        <w:rPr>
-          <w:rFonts w:ascii="Courier New" w:hAnsi="Courier New" w:cs="Courier New"/>
-          <w:sz w:val="24"/>
-        </w:rPr>
-        <w:t>Mass Inventory Add/Update – 100 LOC</w:t>
-      </w:r>
-    </w:p>
-    <w:p>
-      <w:pPr>
-        <w:pStyle w:val="ListParagraph"/>
-        <w:numPr>
-          <w:ilvl w:val="4"/>
-          <w:numId w:val="5"/>
-        </w:numPr>
-        <w:rPr>
-          <w:rFonts w:ascii="Courier New" w:hAnsi="Courier New" w:cs="Courier New"/>
-          <w:sz w:val="24"/>
-        </w:rPr>
-      </w:pPr>
-      <w:r>
-        <w:rPr>
-          <w:rFonts w:ascii="Courier New" w:hAnsi="Courier New" w:cs="Courier New"/>
-          <w:sz w:val="24"/>
-        </w:rPr>
-        <w:t>Item Stock Threshold Processing (Increase/decrease reorder quantity) – 300 LOC</w:t>
-      </w:r>
-    </w:p>
-    <w:p>
-      <w:pPr>
-        <w:pStyle w:val="ListParagraph"/>
-        <w:ind w:left="2160"/>
-        <w:rPr>
-          <w:rFonts w:ascii="Courier New" w:hAnsi="Courier New" w:cs="Courier New"/>
-          <w:sz w:val="24"/>
-        </w:rPr>
-      </w:pPr>
-    </w:p>
-    <w:p>
-      <w:pPr>
-        <w:pStyle w:val="ListParagraph"/>
-        <w:numPr>
-          <w:ilvl w:val="1"/>
-          <w:numId w:val="2"/>
-        </w:numPr>
-        <w:rPr>
-          <w:rFonts w:ascii="Courier New" w:hAnsi="Courier New" w:cs="Courier New"/>
-          <w:sz w:val="24"/>
-        </w:rPr>
-      </w:pPr>
-      <w:r>
-        <w:rPr>
-          <w:rFonts w:ascii="Courier New" w:hAnsi="Courier New" w:cs="Courier New"/>
-          <w:sz w:val="24"/>
-        </w:rPr>
-        <w:t>Total Lines of Code</w:t>
-      </w:r>
-      <w:r>
-        <w:rPr>
-          <w:rFonts w:ascii="Courier New" w:hAnsi="Courier New" w:cs="Courier New"/>
-          <w:sz w:val="24"/>
-        </w:rPr>
-        <w:t xml:space="preserve">: </w:t>
-      </w:r>
-      <w:r>
-        <w:rPr>
-          <w:rFonts w:ascii="Courier New" w:hAnsi="Courier New" w:cs="Courier New"/>
-          <w:sz w:val="24"/>
-        </w:rPr>
-        <w:t xml:space="preserve">5700 </w:t>
-      </w:r>
-    </w:p>
-    <w:p>
-      <w:pPr>
-        <w:pStyle w:val="ListParagraph"/>
-        <w:ind w:left="2160"/>
-        <w:rPr>
-          <w:rFonts w:ascii="Courier New" w:hAnsi="Courier New" w:cs="Courier New"/>
-          <w:sz w:val="24"/>
-        </w:rPr>
-      </w:pPr>
-    </w:p>
-    <w:p>
-      <w:pPr>
-        <w:pStyle w:val="ListParagraph"/>
-        <w:numPr>
-          <w:ilvl w:val="1"/>
-          <w:numId w:val="2"/>
-        </w:numPr>
-        <w:rPr>
-          <w:rFonts w:ascii="Courier New" w:hAnsi="Courier New" w:cs="Courier New"/>
-          <w:sz w:val="24"/>
-        </w:rPr>
-      </w:pPr>
-      <w:r>
-        <w:rPr>
-          <w:rFonts w:ascii="Courier New" w:hAnsi="Courier New" w:cs="Courier New"/>
-          <w:sz w:val="24"/>
-        </w:rPr>
-        <w:t>Lines of Code per Hour</w:t>
-      </w:r>
-    </w:p>
-    <w:p>
-      <w:pPr>
-        <w:pStyle w:val="ListParagraph"/>
-        <w:numPr>
-          <w:ilvl w:val="2"/>
-          <w:numId w:val="2"/>
-        </w:numPr>
-        <w:rPr>
-          <w:rFonts w:ascii="Courier New" w:hAnsi="Courier New" w:cs="Courier New"/>
-          <w:sz w:val="24"/>
-          <w:szCs w:val="24"/>
-        </w:rPr>
-      </w:pPr>
-      <w:r>
-        <w:rPr>
-          <w:rFonts w:ascii="Courier New" w:hAnsi="Courier New" w:cs="Courier New"/>
-          <w:sz w:val="24"/>
-          <w:szCs w:val="24"/>
-        </w:rPr>
-        <w:t>Durwin Johnson - 53</w:t>
-      </w:r>
-    </w:p>
-    <w:p>
-      <w:pPr>
-        <w:pStyle w:val="ListParagraph"/>
-        <w:numPr>
-          <w:ilvl w:val="2"/>
-          <w:numId w:val="2"/>
-        </w:numPr>
-        <w:rPr>
-          <w:rFonts w:ascii="Courier New" w:hAnsi="Courier New" w:cs="Courier New"/>
-          <w:sz w:val="24"/>
-          <w:szCs w:val="24"/>
-        </w:rPr>
-      </w:pPr>
-      <w:r>
-        <w:rPr>
-          <w:rFonts w:ascii="Courier New" w:hAnsi="Courier New" w:cs="Courier New"/>
-          <w:sz w:val="24"/>
-          <w:szCs w:val="24"/>
-        </w:rPr>
-        <w:t>Erik Johnson - 63</w:t>
-      </w:r>
-    </w:p>
-    <w:p>
-      <w:pPr>
-        <w:pStyle w:val="ListParagraph"/>
-        <w:numPr>
-          <w:ilvl w:val="2"/>
-          <w:numId w:val="2"/>
-        </w:numPr>
-        <w:rPr>
-          <w:rFonts w:ascii="Courier New" w:hAnsi="Courier New" w:cs="Courier New"/>
-          <w:sz w:val="24"/>
-          <w:szCs w:val="24"/>
-        </w:rPr>
-      </w:pPr>
-      <w:r>
-        <w:rPr>
-          <w:rFonts w:ascii="Courier New" w:hAnsi="Courier New" w:cs="Courier New"/>
-          <w:sz w:val="24"/>
-          <w:szCs w:val="24"/>
-        </w:rPr>
-        <w:t>Alex Pope - 40</w:t>
-      </w:r>
-    </w:p>
-    <w:p>
-      <w:pPr>
-        <w:pStyle w:val="ListParagraph"/>
-        <w:numPr>
-          <w:ilvl w:val="2"/>
-          <w:numId w:val="2"/>
-        </w:numPr>
-      </w:pPr>
-      <w:r>
-        <w:rPr>
-          <w:rFonts w:ascii="Courier New" w:hAnsi="Courier New" w:cs="Courier New"/>
-          <w:sz w:val="24"/>
-          <w:szCs w:val="24"/>
-        </w:rPr>
-        <w:t>Cindy Samano - 40</w:t>
-      </w:r>
-    </w:p>
-    <w:p>
-      <w:pPr>
-        <w:ind w:left="1440"/>
-        <w:rPr>
-          <w:rFonts w:ascii="Courier New" w:eastAsiaTheme="minorEastAsia" w:hAnsi="Courier New" w:cs="Courier New"/>
-          <w:sz w:val="24"/>
-          <w:szCs w:val="24"/>
-        </w:rPr>
-      </w:pPr>
-    </w:p>
-    <w:p>
-      <w:pPr>
-        <w:pStyle w:val="ListParagraph"/>
-        <w:ind w:left="2880"/>
-        <w:rPr>
-          <w:rFonts w:ascii="Courier New" w:eastAsiaTheme="minorEastAsia" w:hAnsi="Courier New" w:cs="Courier New"/>
-          <w:sz w:val="24"/>
-          <w:szCs w:val="24"/>
-        </w:rPr>
-      </w:pPr>
-    </w:p>
-    <w:p>
-      <w:pPr>
-        <w:pStyle w:val="ListParagraph"/>
-        <w:numPr>
-          <w:ilvl w:val="1"/>
-          <w:numId w:val="2"/>
-        </w:numPr>
-        <w:rPr>
-          <w:rFonts w:ascii="Courier New" w:hAnsi="Courier New" w:cs="Courier New"/>
-          <w:sz w:val="24"/>
-        </w:rPr>
-      </w:pPr>
-      <w:r>
-        <w:rPr>
-          <w:rFonts w:ascii="Courier New" w:eastAsiaTheme="minorEastAsia" w:hAnsi="Courier New" w:cs="Courier New"/>
-          <w:sz w:val="24"/>
-          <w:szCs w:val="24"/>
-        </w:rPr>
-        <w:t>Team Lines of Code per Hour</w:t>
-      </w:r>
-      <w:r>
-        <w:rPr>
-          <w:rFonts w:ascii="Courier New" w:eastAsiaTheme="minorEastAsia" w:hAnsi="Courier New" w:cs="Courier New"/>
-          <w:sz w:val="24"/>
-          <w:szCs w:val="24"/>
-        </w:rPr>
-        <w:t>: 196</w:t>
-      </w:r>
-    </w:p>
-    <w:p>
-      <w:pPr>
-        <w:pStyle w:val="ListParagraph"/>
-        <w:ind w:left="2160"/>
-        <w:rPr>
-          <w:rFonts w:ascii="Courier New" w:hAnsi="Courier New" w:cs="Courier New"/>
-          <w:sz w:val="24"/>
-        </w:rPr>
-      </w:pPr>
-    </w:p>
-    <w:p>
-      <w:pPr>
-        <w:pStyle w:val="ListParagraph"/>
-        <w:numPr>
-          <w:ilvl w:val="1"/>
-          <w:numId w:val="2"/>
-        </w:numPr>
-        <w:rPr>
-          <w:rFonts w:ascii="Courier New" w:hAnsi="Courier New" w:cs="Courier New"/>
-          <w:sz w:val="24"/>
-        </w:rPr>
-      </w:pPr>
-      <w:r>
-        <w:rPr>
-          <w:rFonts w:ascii="Courier New" w:hAnsi="Courier New" w:cs="Courier New"/>
-          <w:sz w:val="24"/>
-        </w:rPr>
-        <w:t>Final Estimate</w:t>
-      </w:r>
-      <w:r>
-        <w:rPr>
-          <w:rFonts w:ascii="Courier New" w:hAnsi="Courier New" w:cs="Courier New"/>
-          <w:sz w:val="24"/>
-        </w:rPr>
-        <w:t>: 30 Hours (29.08 rounded up)</w:t>
+      <w:r>
+        <w:rPr>
+          <w:rFonts w:ascii="Courier New" w:hAnsi="Courier New" w:cs="Courier New"/>
+          <w:sz w:val="24"/>
+        </w:rPr>
+        <w:t xml:space="preserve"> rounded up)</w:t>
       </w:r>
     </w:p>
     <w:sectPr>
